--- a/SSD8_ProjectOutline.docx
+++ b/SSD8_ProjectOutline.docx
@@ -1090,66 +1090,263 @@
         <w:ind w:left="0"/>
         <w:rPr>
           <w:rFonts w:ascii="Segoe UI" w:hAnsi="Segoe UI" w:eastAsia="Segoe UI" w:cs="Segoe UI"/>
-          <w:b w:val="0"/>
-          <w:bCs w:val="0"/>
-          <w:i w:val="0"/>
-          <w:iCs w:val="0"/>
-          <w:noProof w:val="0"/>
-          <w:sz w:val="22"/>
-          <w:szCs w:val="22"/>
-          <w:lang w:val="en-US"/>
-        </w:rPr>
-      </w:pPr>
-      <w:r>
-        <w:rPr>
-          <w:rFonts w:ascii="Segoe UI" w:hAnsi="Segoe UI" w:eastAsia="Segoe UI" w:cs="Segoe UI"/>
-          <w:b w:val="0"/>
-          <w:bCs w:val="0"/>
-          <w:i w:val="0"/>
-          <w:iCs w:val="0"/>
-          <w:noProof w:val="0"/>
-          <w:sz w:val="22"/>
-          <w:szCs w:val="22"/>
-          <w:lang w:val="en-US"/>
-        </w:rPr>
-        <w:t>Technical Requirements</w:t>
+          <w:b w:val="1"/>
+          <w:bCs w:val="1"/>
+          <w:i w:val="0"/>
+          <w:iCs w:val="0"/>
+          <w:noProof w:val="0"/>
+          <w:sz w:val="22"/>
+          <w:szCs w:val="22"/>
+          <w:u w:val="single"/>
+          <w:lang w:val="en-US"/>
+        </w:rPr>
+      </w:pPr>
+      <w:r>
+        <w:rPr>
+          <w:rFonts w:ascii="Segoe UI" w:hAnsi="Segoe UI" w:eastAsia="Segoe UI" w:cs="Segoe UI"/>
+          <w:b w:val="1"/>
+          <w:bCs w:val="1"/>
+          <w:i w:val="0"/>
+          <w:iCs w:val="0"/>
+          <w:noProof w:val="0"/>
+          <w:sz w:val="22"/>
+          <w:szCs w:val="22"/>
+          <w:u w:val="single"/>
+          <w:lang w:val="en-US"/>
+        </w:rPr>
+        <w:t>Tech</w:t>
+      </w:r>
+      <w:r>
+        <w:rPr>
+          <w:rFonts w:ascii="Segoe UI" w:hAnsi="Segoe UI" w:eastAsia="Segoe UI" w:cs="Segoe UI"/>
+          <w:b w:val="1"/>
+          <w:bCs w:val="1"/>
+          <w:i w:val="0"/>
+          <w:iCs w:val="0"/>
+          <w:noProof w:val="0"/>
+          <w:sz w:val="22"/>
+          <w:szCs w:val="22"/>
+          <w:u w:val="single"/>
+          <w:lang w:val="en-US"/>
+        </w:rPr>
+        <w:t>nologies</w:t>
+      </w:r>
+      <w:r>
+        <w:rPr>
+          <w:rFonts w:ascii="Segoe UI" w:hAnsi="Segoe UI" w:eastAsia="Segoe UI" w:cs="Segoe UI"/>
+          <w:b w:val="1"/>
+          <w:bCs w:val="1"/>
+          <w:i w:val="0"/>
+          <w:iCs w:val="0"/>
+          <w:noProof w:val="0"/>
+          <w:sz w:val="22"/>
+          <w:szCs w:val="22"/>
+          <w:lang w:val="en-US"/>
+        </w:rPr>
+        <w:t xml:space="preserve"> </w:t>
+      </w:r>
+    </w:p>
+    <w:p>
+      <w:pPr>
+        <w:pStyle w:val="ListParagraph"/>
+        <w:numPr>
+          <w:ilvl w:val="0"/>
+          <w:numId w:val="4"/>
+        </w:numPr>
+        <w:ind/>
+        <w:rPr>
+          <w:rFonts w:ascii="Segoe UI" w:hAnsi="Segoe UI" w:eastAsia="Segoe UI" w:cs="Segoe UI" w:asciiTheme="minorAscii" w:hAnsiTheme="minorAscii" w:eastAsiaTheme="minorAscii" w:cstheme="minorAscii"/>
+          <w:b w:val="0"/>
+          <w:bCs w:val="0"/>
+          <w:i w:val="0"/>
+          <w:iCs w:val="0"/>
+          <w:noProof w:val="0"/>
+          <w:sz w:val="22"/>
+          <w:szCs w:val="22"/>
+          <w:lang w:val="en-US"/>
+        </w:rPr>
+      </w:pPr>
+      <w:r>
+        <w:rPr>
+          <w:rFonts w:ascii="Segoe UI" w:hAnsi="Segoe UI" w:eastAsia="Segoe UI" w:cs="Segoe UI"/>
+          <w:b w:val="0"/>
+          <w:bCs w:val="0"/>
+          <w:i w:val="0"/>
+          <w:iCs w:val="0"/>
+          <w:noProof w:val="0"/>
+          <w:sz w:val="22"/>
+          <w:szCs w:val="22"/>
+          <w:lang w:val="en-US"/>
+        </w:rPr>
+        <w:t>HTML</w:t>
+      </w:r>
+    </w:p>
+    <w:p>
+      <w:pPr>
+        <w:pStyle w:val="ListParagraph"/>
+        <w:numPr>
+          <w:ilvl w:val="0"/>
+          <w:numId w:val="4"/>
+        </w:numPr>
+        <w:ind/>
+        <w:rPr>
+          <w:b w:val="0"/>
+          <w:bCs w:val="0"/>
+          <w:i w:val="0"/>
+          <w:iCs w:val="0"/>
+          <w:noProof w:val="0"/>
+          <w:sz w:val="22"/>
+          <w:szCs w:val="22"/>
+          <w:lang w:val="en-US"/>
+        </w:rPr>
+      </w:pPr>
+      <w:r>
+        <w:rPr>
+          <w:rFonts w:ascii="Segoe UI" w:hAnsi="Segoe UI" w:eastAsia="Segoe UI" w:cs="Segoe UI"/>
+          <w:b w:val="0"/>
+          <w:bCs w:val="0"/>
+          <w:i w:val="0"/>
+          <w:iCs w:val="0"/>
+          <w:noProof w:val="0"/>
+          <w:sz w:val="22"/>
+          <w:szCs w:val="22"/>
+          <w:lang w:val="en-US"/>
+        </w:rPr>
+        <w:t>CSS</w:t>
+      </w:r>
+    </w:p>
+    <w:p>
+      <w:pPr>
+        <w:pStyle w:val="ListParagraph"/>
+        <w:numPr>
+          <w:ilvl w:val="0"/>
+          <w:numId w:val="4"/>
+        </w:numPr>
+        <w:ind/>
+        <w:rPr>
+          <w:b w:val="0"/>
+          <w:bCs w:val="0"/>
+          <w:i w:val="0"/>
+          <w:iCs w:val="0"/>
+          <w:noProof w:val="0"/>
+          <w:sz w:val="22"/>
+          <w:szCs w:val="22"/>
+          <w:lang w:val="en-US"/>
+        </w:rPr>
+      </w:pPr>
+      <w:r>
+        <w:rPr>
+          <w:rFonts w:ascii="Segoe UI" w:hAnsi="Segoe UI" w:eastAsia="Segoe UI" w:cs="Segoe UI"/>
+          <w:b w:val="0"/>
+          <w:bCs w:val="0"/>
+          <w:i w:val="0"/>
+          <w:iCs w:val="0"/>
+          <w:noProof w:val="0"/>
+          <w:sz w:val="22"/>
+          <w:szCs w:val="22"/>
+          <w:lang w:val="en-US"/>
+        </w:rPr>
+        <w:t>JAVASCRIPT</w:t>
+      </w:r>
+    </w:p>
+    <w:p>
+      <w:pPr>
+        <w:pStyle w:val="ListParagraph"/>
+        <w:numPr>
+          <w:ilvl w:val="0"/>
+          <w:numId w:val="4"/>
+        </w:numPr>
+        <w:ind/>
+        <w:rPr>
+          <w:b w:val="0"/>
+          <w:bCs w:val="0"/>
+          <w:i w:val="0"/>
+          <w:iCs w:val="0"/>
+          <w:noProof w:val="0"/>
+          <w:sz w:val="22"/>
+          <w:szCs w:val="22"/>
+          <w:lang w:val="en-US"/>
+        </w:rPr>
+      </w:pPr>
+      <w:r>
+        <w:rPr>
+          <w:rFonts w:ascii="Segoe UI" w:hAnsi="Segoe UI" w:eastAsia="Segoe UI" w:cs="Segoe UI"/>
+          <w:b w:val="0"/>
+          <w:bCs w:val="0"/>
+          <w:i w:val="0"/>
+          <w:iCs w:val="0"/>
+          <w:noProof w:val="0"/>
+          <w:sz w:val="22"/>
+          <w:szCs w:val="22"/>
+          <w:lang w:val="en-US"/>
+        </w:rPr>
+        <w:t>AFRAME</w:t>
+      </w:r>
+    </w:p>
+    <w:p>
+      <w:pPr>
+        <w:pStyle w:val="ListParagraph"/>
+        <w:numPr>
+          <w:ilvl w:val="0"/>
+          <w:numId w:val="4"/>
+        </w:numPr>
+        <w:ind/>
+        <w:rPr>
+          <w:b w:val="0"/>
+          <w:bCs w:val="0"/>
+          <w:i w:val="0"/>
+          <w:iCs w:val="0"/>
+          <w:noProof w:val="0"/>
+          <w:sz w:val="22"/>
+          <w:szCs w:val="22"/>
+          <w:lang w:val="en-US"/>
+        </w:rPr>
+      </w:pPr>
+      <w:r>
+        <w:rPr>
+          <w:rFonts w:ascii="Segoe UI" w:hAnsi="Segoe UI" w:eastAsia="Segoe UI" w:cs="Segoe UI"/>
+          <w:b w:val="0"/>
+          <w:bCs w:val="0"/>
+          <w:i w:val="0"/>
+          <w:iCs w:val="0"/>
+          <w:noProof w:val="0"/>
+          <w:sz w:val="22"/>
+          <w:szCs w:val="22"/>
+          <w:lang w:val="en-US"/>
+        </w:rPr>
+        <w:t>SKETCHFAB</w:t>
       </w:r>
       <w:r>
         <w:br/>
       </w:r>
-      <w:r>
-        <w:rPr>
-          <w:rFonts w:ascii="Segoe UI" w:hAnsi="Segoe UI" w:eastAsia="Segoe UI" w:cs="Segoe UI"/>
-          <w:b w:val="0"/>
-          <w:bCs w:val="0"/>
-          <w:i w:val="0"/>
-          <w:iCs w:val="0"/>
-          <w:noProof w:val="0"/>
-          <w:sz w:val="22"/>
-          <w:szCs w:val="22"/>
-          <w:lang w:val="en-US"/>
-        </w:rPr>
-        <w:t>Cross browser platform support</w:t>
-      </w:r>
-      <w:r>
-        <w:br/>
-      </w:r>
-      <w:r>
-        <w:br/>
-      </w:r>
-      <w:r>
-        <w:br/>
-      </w:r>
-      <w:r>
-        <w:rPr>
-          <w:rFonts w:ascii="Segoe UI" w:hAnsi="Segoe UI" w:eastAsia="Segoe UI" w:cs="Segoe UI"/>
-          <w:b w:val="0"/>
-          <w:bCs w:val="0"/>
-          <w:i w:val="0"/>
-          <w:iCs w:val="0"/>
-          <w:noProof w:val="0"/>
-          <w:sz w:val="22"/>
-          <w:szCs w:val="22"/>
+    </w:p>
+    <w:p>
+      <w:pPr>
+        <w:pStyle w:val="Normal"/>
+        <w:ind w:left="0"/>
+        <w:rPr>
+          <w:rFonts w:ascii="Segoe UI" w:hAnsi="Segoe UI" w:eastAsia="Segoe UI" w:cs="Segoe UI"/>
+          <w:b w:val="0"/>
+          <w:bCs w:val="0"/>
+          <w:i w:val="0"/>
+          <w:iCs w:val="0"/>
+          <w:noProof w:val="0"/>
+          <w:sz w:val="22"/>
+          <w:szCs w:val="22"/>
+          <w:lang w:val="en-US"/>
+        </w:rPr>
+      </w:pPr>
+      <w:r>
+        <w:rPr>
+          <w:rFonts w:ascii="Segoe UI" w:hAnsi="Segoe UI" w:eastAsia="Segoe UI" w:cs="Segoe UI"/>
+          <w:b w:val="1"/>
+          <w:bCs w:val="1"/>
+          <w:i w:val="0"/>
+          <w:iCs w:val="0"/>
+          <w:noProof w:val="0"/>
+          <w:sz w:val="22"/>
+          <w:szCs w:val="22"/>
+          <w:u w:val="single"/>
           <w:lang w:val="en-US"/>
         </w:rPr>
         <w:t>Assumptions</w:t>
@@ -1274,13 +1471,17 @@
         <w:ind w:left="0" w:firstLine="0"/>
       </w:pPr>
       <w:r>
-        <w:rPr/>
+        <w:rPr>
+          <w:b w:val="1"/>
+          <w:bCs w:val="1"/>
+          <w:u w:val="single"/>
+        </w:rPr>
         <w:t>References</w:t>
       </w:r>
       <w:r>
         <w:br/>
       </w:r>
-      <w:hyperlink r:id="Rb635fbf811ae42f1">
+      <w:hyperlink r:id="R7091460944eb4760">
         <w:r>
           <w:rPr>
             <w:rStyle w:val="Hyperlink"/>
@@ -1291,7 +1492,7 @@
           <w:br/>
         </w:r>
       </w:hyperlink>
-      <w:hyperlink r:id="R0388a1d6b87e4ae3">
+      <w:hyperlink r:id="Ra022bec830644cff">
         <w:r>
           <w:rPr>
             <w:rStyle w:val="Hyperlink"/>
@@ -1321,6 +1522,228 @@
 
 <file path=word/numbering.xml><?xml version="1.0" encoding="utf-8"?>
 <w:numbering xmlns:w="http://schemas.openxmlformats.org/wordprocessingml/2006/main">
+  <w:abstractNum xmlns:w="http://schemas.openxmlformats.org/wordprocessingml/2006/main" w:abstractNumId="4">
+    <w:multiLevelType xmlns:w="http://schemas.openxmlformats.org/wordprocessingml/2006/main" w:val="hybridMultilevel"/>
+    <w:lvl xmlns:w="http://schemas.openxmlformats.org/wordprocessingml/2006/main" w:ilvl="0">
+      <w:start w:val="1"/>
+      <w:numFmt w:val="bullet"/>
+      <w:lvlText w:val=""/>
+      <w:lvlJc w:val="left"/>
+      <w:pPr>
+        <w:ind w:left="720" w:hanging="360"/>
+      </w:pPr>
+      <w:rPr>
+        <w:rFonts w:hint="default" w:ascii="Symbol" w:hAnsi="Symbol"/>
+      </w:rPr>
+    </w:lvl>
+    <w:lvl xmlns:w="http://schemas.openxmlformats.org/wordprocessingml/2006/main" w:ilvl="1">
+      <w:start w:val="1"/>
+      <w:numFmt w:val="bullet"/>
+      <w:lvlText w:val="o"/>
+      <w:lvlJc w:val="left"/>
+      <w:pPr>
+        <w:ind w:left="1440" w:hanging="360"/>
+      </w:pPr>
+      <w:rPr>
+        <w:rFonts w:hint="default" w:ascii="Courier New" w:hAnsi="Courier New"/>
+      </w:rPr>
+    </w:lvl>
+    <w:lvl xmlns:w="http://schemas.openxmlformats.org/wordprocessingml/2006/main" w:ilvl="2">
+      <w:start w:val="1"/>
+      <w:numFmt w:val="bullet"/>
+      <w:lvlText w:val=""/>
+      <w:lvlJc w:val="left"/>
+      <w:pPr>
+        <w:ind w:left="2160" w:hanging="360"/>
+      </w:pPr>
+      <w:rPr>
+        <w:rFonts w:hint="default" w:ascii="Wingdings" w:hAnsi="Wingdings"/>
+      </w:rPr>
+    </w:lvl>
+    <w:lvl xmlns:w="http://schemas.openxmlformats.org/wordprocessingml/2006/main" w:ilvl="3">
+      <w:start w:val="1"/>
+      <w:numFmt w:val="bullet"/>
+      <w:lvlText w:val=""/>
+      <w:lvlJc w:val="left"/>
+      <w:pPr>
+        <w:ind w:left="2880" w:hanging="360"/>
+      </w:pPr>
+      <w:rPr>
+        <w:rFonts w:hint="default" w:ascii="Symbol" w:hAnsi="Symbol"/>
+      </w:rPr>
+    </w:lvl>
+    <w:lvl xmlns:w="http://schemas.openxmlformats.org/wordprocessingml/2006/main" w:ilvl="4">
+      <w:start w:val="1"/>
+      <w:numFmt w:val="bullet"/>
+      <w:lvlText w:val="o"/>
+      <w:lvlJc w:val="left"/>
+      <w:pPr>
+        <w:ind w:left="3600" w:hanging="360"/>
+      </w:pPr>
+      <w:rPr>
+        <w:rFonts w:hint="default" w:ascii="Courier New" w:hAnsi="Courier New"/>
+      </w:rPr>
+    </w:lvl>
+    <w:lvl xmlns:w="http://schemas.openxmlformats.org/wordprocessingml/2006/main" w:ilvl="5">
+      <w:start w:val="1"/>
+      <w:numFmt w:val="bullet"/>
+      <w:lvlText w:val=""/>
+      <w:lvlJc w:val="left"/>
+      <w:pPr>
+        <w:ind w:left="4320" w:hanging="360"/>
+      </w:pPr>
+      <w:rPr>
+        <w:rFonts w:hint="default" w:ascii="Wingdings" w:hAnsi="Wingdings"/>
+      </w:rPr>
+    </w:lvl>
+    <w:lvl xmlns:w="http://schemas.openxmlformats.org/wordprocessingml/2006/main" w:ilvl="6">
+      <w:start w:val="1"/>
+      <w:numFmt w:val="bullet"/>
+      <w:lvlText w:val=""/>
+      <w:lvlJc w:val="left"/>
+      <w:pPr>
+        <w:ind w:left="5040" w:hanging="360"/>
+      </w:pPr>
+      <w:rPr>
+        <w:rFonts w:hint="default" w:ascii="Symbol" w:hAnsi="Symbol"/>
+      </w:rPr>
+    </w:lvl>
+    <w:lvl xmlns:w="http://schemas.openxmlformats.org/wordprocessingml/2006/main" w:ilvl="7">
+      <w:start w:val="1"/>
+      <w:numFmt w:val="bullet"/>
+      <w:lvlText w:val="o"/>
+      <w:lvlJc w:val="left"/>
+      <w:pPr>
+        <w:ind w:left="5760" w:hanging="360"/>
+      </w:pPr>
+      <w:rPr>
+        <w:rFonts w:hint="default" w:ascii="Courier New" w:hAnsi="Courier New"/>
+      </w:rPr>
+    </w:lvl>
+    <w:lvl xmlns:w="http://schemas.openxmlformats.org/wordprocessingml/2006/main" w:ilvl="8">
+      <w:start w:val="1"/>
+      <w:numFmt w:val="bullet"/>
+      <w:lvlText w:val=""/>
+      <w:lvlJc w:val="left"/>
+      <w:pPr>
+        <w:ind w:left="6480" w:hanging="360"/>
+      </w:pPr>
+      <w:rPr>
+        <w:rFonts w:hint="default" w:ascii="Wingdings" w:hAnsi="Wingdings"/>
+      </w:rPr>
+    </w:lvl>
+  </w:abstractNum>
+  <w:abstractNum xmlns:w="http://schemas.openxmlformats.org/wordprocessingml/2006/main" w:abstractNumId="3">
+    <w:multiLevelType xmlns:w="http://schemas.openxmlformats.org/wordprocessingml/2006/main" w:val="hybridMultilevel"/>
+    <w:lvl xmlns:w="http://schemas.openxmlformats.org/wordprocessingml/2006/main" w:ilvl="0">
+      <w:start w:val="1"/>
+      <w:numFmt w:val="bullet"/>
+      <w:lvlText w:val=""/>
+      <w:lvlJc w:val="left"/>
+      <w:pPr>
+        <w:ind w:left="720" w:hanging="360"/>
+      </w:pPr>
+      <w:rPr>
+        <w:rFonts w:hint="default" w:ascii="Symbol" w:hAnsi="Symbol"/>
+      </w:rPr>
+    </w:lvl>
+    <w:lvl xmlns:w="http://schemas.openxmlformats.org/wordprocessingml/2006/main" w:ilvl="1">
+      <w:start w:val="1"/>
+      <w:numFmt w:val="bullet"/>
+      <w:lvlText w:val="o"/>
+      <w:lvlJc w:val="left"/>
+      <w:pPr>
+        <w:ind w:left="1440" w:hanging="360"/>
+      </w:pPr>
+      <w:rPr>
+        <w:rFonts w:hint="default" w:ascii="Courier New" w:hAnsi="Courier New"/>
+      </w:rPr>
+    </w:lvl>
+    <w:lvl xmlns:w="http://schemas.openxmlformats.org/wordprocessingml/2006/main" w:ilvl="2">
+      <w:start w:val="1"/>
+      <w:numFmt w:val="bullet"/>
+      <w:lvlText w:val=""/>
+      <w:lvlJc w:val="left"/>
+      <w:pPr>
+        <w:ind w:left="2160" w:hanging="360"/>
+      </w:pPr>
+      <w:rPr>
+        <w:rFonts w:hint="default" w:ascii="Wingdings" w:hAnsi="Wingdings"/>
+      </w:rPr>
+    </w:lvl>
+    <w:lvl xmlns:w="http://schemas.openxmlformats.org/wordprocessingml/2006/main" w:ilvl="3">
+      <w:start w:val="1"/>
+      <w:numFmt w:val="bullet"/>
+      <w:lvlText w:val=""/>
+      <w:lvlJc w:val="left"/>
+      <w:pPr>
+        <w:ind w:left="2880" w:hanging="360"/>
+      </w:pPr>
+      <w:rPr>
+        <w:rFonts w:hint="default" w:ascii="Symbol" w:hAnsi="Symbol"/>
+      </w:rPr>
+    </w:lvl>
+    <w:lvl xmlns:w="http://schemas.openxmlformats.org/wordprocessingml/2006/main" w:ilvl="4">
+      <w:start w:val="1"/>
+      <w:numFmt w:val="bullet"/>
+      <w:lvlText w:val="o"/>
+      <w:lvlJc w:val="left"/>
+      <w:pPr>
+        <w:ind w:left="3600" w:hanging="360"/>
+      </w:pPr>
+      <w:rPr>
+        <w:rFonts w:hint="default" w:ascii="Courier New" w:hAnsi="Courier New"/>
+      </w:rPr>
+    </w:lvl>
+    <w:lvl xmlns:w="http://schemas.openxmlformats.org/wordprocessingml/2006/main" w:ilvl="5">
+      <w:start w:val="1"/>
+      <w:numFmt w:val="bullet"/>
+      <w:lvlText w:val=""/>
+      <w:lvlJc w:val="left"/>
+      <w:pPr>
+        <w:ind w:left="4320" w:hanging="360"/>
+      </w:pPr>
+      <w:rPr>
+        <w:rFonts w:hint="default" w:ascii="Wingdings" w:hAnsi="Wingdings"/>
+      </w:rPr>
+    </w:lvl>
+    <w:lvl xmlns:w="http://schemas.openxmlformats.org/wordprocessingml/2006/main" w:ilvl="6">
+      <w:start w:val="1"/>
+      <w:numFmt w:val="bullet"/>
+      <w:lvlText w:val=""/>
+      <w:lvlJc w:val="left"/>
+      <w:pPr>
+        <w:ind w:left="5040" w:hanging="360"/>
+      </w:pPr>
+      <w:rPr>
+        <w:rFonts w:hint="default" w:ascii="Symbol" w:hAnsi="Symbol"/>
+      </w:rPr>
+    </w:lvl>
+    <w:lvl xmlns:w="http://schemas.openxmlformats.org/wordprocessingml/2006/main" w:ilvl="7">
+      <w:start w:val="1"/>
+      <w:numFmt w:val="bullet"/>
+      <w:lvlText w:val="o"/>
+      <w:lvlJc w:val="left"/>
+      <w:pPr>
+        <w:ind w:left="5760" w:hanging="360"/>
+      </w:pPr>
+      <w:rPr>
+        <w:rFonts w:hint="default" w:ascii="Courier New" w:hAnsi="Courier New"/>
+      </w:rPr>
+    </w:lvl>
+    <w:lvl xmlns:w="http://schemas.openxmlformats.org/wordprocessingml/2006/main" w:ilvl="8">
+      <w:start w:val="1"/>
+      <w:numFmt w:val="bullet"/>
+      <w:lvlText w:val=""/>
+      <w:lvlJc w:val="left"/>
+      <w:pPr>
+        <w:ind w:left="6480" w:hanging="360"/>
+      </w:pPr>
+      <w:rPr>
+        <w:rFonts w:hint="default" w:ascii="Wingdings" w:hAnsi="Wingdings"/>
+      </w:rPr>
+    </w:lvl>
+  </w:abstractNum>
   <w:abstractNum xmlns:w="http://schemas.openxmlformats.org/wordprocessingml/2006/main" w:abstractNumId="2">
     <w:multiLevelType xmlns:w="http://schemas.openxmlformats.org/wordprocessingml/2006/main" w:val="hybridMultilevel"/>
     <w:lvl xmlns:w="http://schemas.openxmlformats.org/wordprocessingml/2006/main" w:ilvl="0">
@@ -1516,6 +1939,12 @@
       </w:rPr>
     </w:lvl>
   </w:abstractNum>
+  <w:num w:numId="4">
+    <w:abstractNumId w:val="4"/>
+  </w:num>
+  <w:num w:numId="3">
+    <w:abstractNumId w:val="3"/>
+  </w:num>
   <w:num w:numId="2">
     <w:abstractNumId w:val="2"/>
   </w:num>

--- a/SSD8_ProjectOutline.docx
+++ b/SSD8_ProjectOutline.docx
@@ -1090,6 +1090,57 @@
         <w:ind w:left="0"/>
         <w:rPr>
           <w:rFonts w:ascii="Segoe UI" w:hAnsi="Segoe UI" w:eastAsia="Segoe UI" w:cs="Segoe UI"/>
+          <w:b w:val="0"/>
+          <w:bCs w:val="0"/>
+          <w:i w:val="0"/>
+          <w:iCs w:val="0"/>
+          <w:noProof w:val="0"/>
+          <w:sz w:val="22"/>
+          <w:szCs w:val="22"/>
+          <w:lang w:val="en-US"/>
+        </w:rPr>
+      </w:pPr>
+    </w:p>
+    <w:p>
+      <w:pPr>
+        <w:pStyle w:val="Normal"/>
+        <w:ind w:left="0"/>
+        <w:rPr>
+          <w:rFonts w:ascii="Segoe UI" w:hAnsi="Segoe UI" w:eastAsia="Segoe UI" w:cs="Segoe UI"/>
+          <w:b w:val="0"/>
+          <w:bCs w:val="0"/>
+          <w:i w:val="0"/>
+          <w:iCs w:val="0"/>
+          <w:noProof w:val="0"/>
+          <w:sz w:val="22"/>
+          <w:szCs w:val="22"/>
+          <w:lang w:val="en-US"/>
+        </w:rPr>
+      </w:pPr>
+    </w:p>
+    <w:p>
+      <w:pPr>
+        <w:pStyle w:val="Normal"/>
+        <w:ind w:left="0"/>
+        <w:rPr>
+          <w:rFonts w:ascii="Segoe UI" w:hAnsi="Segoe UI" w:eastAsia="Segoe UI" w:cs="Segoe UI"/>
+          <w:b w:val="0"/>
+          <w:bCs w:val="0"/>
+          <w:i w:val="0"/>
+          <w:iCs w:val="0"/>
+          <w:noProof w:val="0"/>
+          <w:sz w:val="22"/>
+          <w:szCs w:val="22"/>
+          <w:lang w:val="en-US"/>
+        </w:rPr>
+      </w:pPr>
+    </w:p>
+    <w:p>
+      <w:pPr>
+        <w:pStyle w:val="Normal"/>
+        <w:ind w:left="0"/>
+        <w:rPr>
+          <w:rFonts w:ascii="Segoe UI" w:hAnsi="Segoe UI" w:eastAsia="Segoe UI" w:cs="Segoe UI"/>
           <w:b w:val="1"/>
           <w:bCs w:val="1"/>
           <w:i w:val="0"/>
@@ -1316,6 +1367,143 @@
         </w:rPr>
         <w:t>SKETCHFAB</w:t>
       </w:r>
+    </w:p>
+    <w:p>
+      <w:pPr>
+        <w:pStyle w:val="Normal"/>
+        <w:ind w:left="0"/>
+      </w:pPr>
+    </w:p>
+    <w:p>
+      <w:pPr>
+        <w:pStyle w:val="Normal"/>
+        <w:ind w:left="0"/>
+        <w:rPr>
+          <w:b w:val="1"/>
+          <w:bCs w:val="1"/>
+          <w:u w:val="single"/>
+        </w:rPr>
+      </w:pPr>
+      <w:r>
+        <w:rPr>
+          <w:b w:val="1"/>
+          <w:bCs w:val="1"/>
+          <w:u w:val="single"/>
+        </w:rPr>
+        <w:t>Environment Requirements</w:t>
+      </w:r>
+    </w:p>
+    <w:p>
+      <w:pPr>
+        <w:pStyle w:val="ListParagraph"/>
+        <w:numPr>
+          <w:ilvl w:val="0"/>
+          <w:numId w:val="1"/>
+        </w:numPr>
+        <w:ind/>
+        <w:rPr>
+          <w:rFonts w:ascii="Segoe UI" w:hAnsi="Segoe UI" w:eastAsia="Segoe UI" w:cs="Segoe UI"/>
+          <w:sz w:val="22"/>
+          <w:szCs w:val="22"/>
+        </w:rPr>
+      </w:pPr>
+      <w:r>
+        <w:rPr>
+          <w:rFonts w:ascii="Segoe UI" w:hAnsi="Segoe UI" w:eastAsia="Segoe UI" w:cs="Segoe UI"/>
+          <w:noProof w:val="0"/>
+          <w:sz w:val="22"/>
+          <w:szCs w:val="22"/>
+          <w:lang w:val="en-US"/>
+        </w:rPr>
+        <w:t xml:space="preserve">Making sure you are using a modern browser with good WebGL support (and </w:t>
+      </w:r>
+      <w:proofErr w:type="spellStart"/>
+      <w:r>
+        <w:rPr>
+          <w:rFonts w:ascii="Segoe UI" w:hAnsi="Segoe UI" w:eastAsia="Segoe UI" w:cs="Segoe UI"/>
+          <w:noProof w:val="0"/>
+          <w:sz w:val="22"/>
+          <w:szCs w:val="22"/>
+          <w:lang w:val="en-US"/>
+        </w:rPr>
+        <w:t>WebVR</w:t>
+      </w:r>
+      <w:proofErr w:type="spellEnd"/>
+      <w:r>
+        <w:rPr>
+          <w:rFonts w:ascii="Segoe UI" w:hAnsi="Segoe UI" w:eastAsia="Segoe UI" w:cs="Segoe UI"/>
+          <w:noProof w:val="0"/>
+          <w:sz w:val="22"/>
+          <w:szCs w:val="22"/>
+          <w:lang w:val="en-US"/>
+        </w:rPr>
+        <w:t xml:space="preserve"> support if you have available VR hardware) such as the latest Firefox or Chrome — download </w:t>
+      </w:r>
+      <w:hyperlink r:id="Rc5744f6500784df7">
+        <w:r>
+          <w:rPr>
+            <w:rStyle w:val="Hyperlink"/>
+            <w:rFonts w:ascii="Segoe UI" w:hAnsi="Segoe UI" w:eastAsia="Segoe UI" w:cs="Segoe UI"/>
+            <w:noProof w:val="0"/>
+            <w:sz w:val="22"/>
+            <w:szCs w:val="22"/>
+            <w:lang w:val="en-US"/>
+          </w:rPr>
+          <w:t>Firefox Nightly</w:t>
+        </w:r>
+      </w:hyperlink>
+      <w:r>
+        <w:rPr>
+          <w:rFonts w:ascii="Segoe UI" w:hAnsi="Segoe UI" w:eastAsia="Segoe UI" w:cs="Segoe UI"/>
+          <w:noProof w:val="0"/>
+          <w:sz w:val="22"/>
+          <w:szCs w:val="22"/>
+          <w:lang w:val="en-US"/>
+        </w:rPr>
+        <w:t xml:space="preserve"> or Chrome (v54 or higher).</w:t>
+      </w:r>
+    </w:p>
+    <w:p>
+      <w:pPr>
+        <w:pStyle w:val="ListParagraph"/>
+        <w:numPr>
+          <w:ilvl w:val="0"/>
+          <w:numId w:val="1"/>
+        </w:numPr>
+        <w:ind/>
+        <w:rPr>
+          <w:rFonts w:ascii="Segoe UI" w:hAnsi="Segoe UI" w:eastAsia="Segoe UI" w:cs="Segoe UI"/>
+          <w:sz w:val="22"/>
+          <w:szCs w:val="22"/>
+        </w:rPr>
+      </w:pPr>
+      <w:r>
+        <w:rPr>
+          <w:rFonts w:ascii="Segoe UI" w:hAnsi="Segoe UI" w:eastAsia="Segoe UI" w:cs="Segoe UI"/>
+          <w:noProof w:val="0"/>
+          <w:sz w:val="22"/>
+          <w:szCs w:val="22"/>
+          <w:lang w:val="en-US"/>
+        </w:rPr>
+        <w:t>(Optional) set up a VR device such as Oculus Rift or Google Cardboard.</w:t>
+      </w:r>
+    </w:p>
+    <w:p>
+      <w:pPr>
+        <w:pStyle w:val="Normal"/>
+        <w:ind w:left="0"/>
+        <w:rPr>
+          <w:rFonts w:ascii="Segoe UI" w:hAnsi="Segoe UI" w:eastAsia="Segoe UI" w:cs="Segoe UI"/>
+          <w:b w:val="0"/>
+          <w:bCs w:val="0"/>
+          <w:i w:val="0"/>
+          <w:iCs w:val="0"/>
+          <w:noProof w:val="0"/>
+          <w:sz w:val="22"/>
+          <w:szCs w:val="22"/>
+          <w:lang w:val="en-US"/>
+        </w:rPr>
+      </w:pPr>
       <w:r>
         <w:br/>
       </w:r>
@@ -1481,7 +1669,7 @@
       <w:r>
         <w:br/>
       </w:r>
-      <w:hyperlink r:id="R7091460944eb4760">
+      <w:hyperlink r:id="Rb60751bad2da4caf">
         <w:r>
           <w:rPr>
             <w:rStyle w:val="Hyperlink"/>
@@ -1492,7 +1680,7 @@
           <w:br/>
         </w:r>
       </w:hyperlink>
-      <w:hyperlink r:id="Ra022bec830644cff">
+      <w:hyperlink r:id="R925d67cf74f64051">
         <w:r>
           <w:rPr>
             <w:rStyle w:val="Hyperlink"/>

--- a/SSD8_ProjectOutline.docx
+++ b/SSD8_ProjectOutline.docx
@@ -1087,24 +1087,467 @@
     <w:p>
       <w:pPr>
         <w:pStyle w:val="Normal"/>
-        <w:ind w:left="0"/>
-        <w:rPr>
-          <w:rFonts w:ascii="Segoe UI" w:hAnsi="Segoe UI" w:eastAsia="Segoe UI" w:cs="Segoe UI"/>
-          <w:b w:val="0"/>
-          <w:bCs w:val="0"/>
-          <w:i w:val="0"/>
-          <w:iCs w:val="0"/>
-          <w:noProof w:val="0"/>
-          <w:sz w:val="22"/>
-          <w:szCs w:val="22"/>
-          <w:lang w:val="en-US"/>
-        </w:rPr>
-      </w:pPr>
+        <w:bidi w:val="0"/>
+        <w:spacing w:before="0" w:beforeAutospacing="off" w:after="160" w:afterAutospacing="off" w:line="259" w:lineRule="auto"/>
+        <w:ind w:left="0" w:right="0"/>
+        <w:jc w:val="left"/>
+        <w:rPr>
+          <w:rFonts w:ascii="Segoe UI" w:hAnsi="Segoe UI" w:eastAsia="Segoe UI" w:cs="Segoe UI"/>
+          <w:b w:val="1"/>
+          <w:bCs w:val="1"/>
+          <w:i w:val="0"/>
+          <w:iCs w:val="0"/>
+          <w:noProof w:val="0"/>
+          <w:sz w:val="22"/>
+          <w:szCs w:val="22"/>
+          <w:u w:val="single"/>
+          <w:lang w:val="en-US"/>
+        </w:rPr>
+      </w:pPr>
+      <w:r>
+        <w:rPr>
+          <w:rFonts w:ascii="Segoe UI" w:hAnsi="Segoe UI" w:eastAsia="Segoe UI" w:cs="Segoe UI"/>
+          <w:b w:val="1"/>
+          <w:bCs w:val="1"/>
+          <w:i w:val="0"/>
+          <w:iCs w:val="0"/>
+          <w:noProof w:val="0"/>
+          <w:sz w:val="22"/>
+          <w:szCs w:val="22"/>
+          <w:u w:val="single"/>
+          <w:lang w:val="en-US"/>
+        </w:rPr>
+        <w:t>Functional Requirements</w:t>
+      </w:r>
+    </w:p>
+    <w:p>
+      <w:pPr>
+        <w:pStyle w:val="ListParagraph"/>
+        <w:numPr>
+          <w:ilvl w:val="0"/>
+          <w:numId w:val="5"/>
+        </w:numPr>
+        <w:rPr>
+          <w:rFonts w:ascii="Segoe UI" w:hAnsi="Segoe UI" w:eastAsia="Segoe UI" w:cs="Segoe UI" w:asciiTheme="minorAscii" w:hAnsiTheme="minorAscii" w:eastAsiaTheme="minorAscii" w:cstheme="minorAscii"/>
+          <w:b w:val="0"/>
+          <w:bCs w:val="0"/>
+          <w:i w:val="0"/>
+          <w:iCs w:val="0"/>
+          <w:noProof w:val="0"/>
+          <w:sz w:val="22"/>
+          <w:szCs w:val="22"/>
+          <w:lang w:val="en-US"/>
+        </w:rPr>
+      </w:pPr>
+      <w:r>
+        <w:rPr>
+          <w:rFonts w:ascii="Segoe UI" w:hAnsi="Segoe UI" w:eastAsia="Segoe UI" w:cs="Segoe UI"/>
+          <w:b w:val="0"/>
+          <w:bCs w:val="0"/>
+          <w:i w:val="0"/>
+          <w:iCs w:val="0"/>
+          <w:noProof w:val="0"/>
+          <w:sz w:val="22"/>
+          <w:szCs w:val="22"/>
+          <w:lang w:val="en-US"/>
+        </w:rPr>
+        <w:t xml:space="preserve">Create an entrance and options to </w:t>
+      </w:r>
+      <w:r>
+        <w:rPr>
+          <w:rFonts w:ascii="Segoe UI" w:hAnsi="Segoe UI" w:eastAsia="Segoe UI" w:cs="Segoe UI"/>
+          <w:b w:val="0"/>
+          <w:bCs w:val="0"/>
+          <w:i w:val="0"/>
+          <w:iCs w:val="0"/>
+          <w:noProof w:val="0"/>
+          <w:sz w:val="22"/>
+          <w:szCs w:val="22"/>
+          <w:lang w:val="en-US"/>
+        </w:rPr>
+        <w:t>enter</w:t>
+      </w:r>
+      <w:r>
+        <w:rPr>
+          <w:rFonts w:ascii="Segoe UI" w:hAnsi="Segoe UI" w:eastAsia="Segoe UI" w:cs="Segoe UI"/>
+          <w:b w:val="0"/>
+          <w:bCs w:val="0"/>
+          <w:i w:val="0"/>
+          <w:iCs w:val="0"/>
+          <w:noProof w:val="0"/>
+          <w:sz w:val="22"/>
+          <w:szCs w:val="22"/>
+          <w:lang w:val="en-US"/>
+        </w:rPr>
+        <w:t xml:space="preserve"> Art Gallery</w:t>
+      </w:r>
+    </w:p>
+    <w:p>
+      <w:pPr>
+        <w:pStyle w:val="ListParagraph"/>
+        <w:numPr>
+          <w:ilvl w:val="0"/>
+          <w:numId w:val="5"/>
+        </w:numPr>
+        <w:rPr>
+          <w:b w:val="0"/>
+          <w:bCs w:val="0"/>
+          <w:i w:val="0"/>
+          <w:iCs w:val="0"/>
+          <w:noProof w:val="0"/>
+          <w:sz w:val="22"/>
+          <w:szCs w:val="22"/>
+          <w:lang w:val="en-US"/>
+        </w:rPr>
+      </w:pPr>
+      <w:r>
+        <w:rPr>
+          <w:rFonts w:ascii="Segoe UI" w:hAnsi="Segoe UI" w:eastAsia="Segoe UI" w:cs="Segoe UI"/>
+          <w:b w:val="0"/>
+          <w:bCs w:val="0"/>
+          <w:i w:val="0"/>
+          <w:iCs w:val="0"/>
+          <w:noProof w:val="0"/>
+          <w:sz w:val="22"/>
+          <w:szCs w:val="22"/>
+          <w:lang w:val="en-US"/>
+        </w:rPr>
+        <w:t xml:space="preserve">Create a Path with a minimized view as it goes </w:t>
+      </w:r>
+      <w:r>
+        <w:rPr>
+          <w:rFonts w:ascii="Segoe UI" w:hAnsi="Segoe UI" w:eastAsia="Segoe UI" w:cs="Segoe UI"/>
+          <w:b w:val="0"/>
+          <w:bCs w:val="0"/>
+          <w:i w:val="0"/>
+          <w:iCs w:val="0"/>
+          <w:noProof w:val="0"/>
+          <w:sz w:val="22"/>
+          <w:szCs w:val="22"/>
+          <w:lang w:val="en-US"/>
+        </w:rPr>
+        <w:t>long (</w:t>
+      </w:r>
+      <w:r>
+        <w:rPr>
+          <w:rFonts w:ascii="Segoe UI" w:hAnsi="Segoe UI" w:eastAsia="Segoe UI" w:cs="Segoe UI"/>
+          <w:b w:val="0"/>
+          <w:bCs w:val="0"/>
+          <w:i w:val="0"/>
+          <w:iCs w:val="0"/>
+          <w:noProof w:val="0"/>
+          <w:sz w:val="22"/>
+          <w:szCs w:val="22"/>
+          <w:lang w:val="en-US"/>
+        </w:rPr>
+        <w:t>designing a path is optional)</w:t>
+      </w:r>
+    </w:p>
+    <w:p>
+      <w:pPr>
+        <w:pStyle w:val="ListParagraph"/>
+        <w:numPr>
+          <w:ilvl w:val="0"/>
+          <w:numId w:val="5"/>
+        </w:numPr>
+        <w:rPr>
+          <w:b w:val="0"/>
+          <w:bCs w:val="0"/>
+          <w:i w:val="0"/>
+          <w:iCs w:val="0"/>
+          <w:noProof w:val="0"/>
+          <w:sz w:val="22"/>
+          <w:szCs w:val="22"/>
+          <w:lang w:val="en-US"/>
+        </w:rPr>
+      </w:pPr>
+      <w:r>
+        <w:rPr>
+          <w:rFonts w:ascii="Segoe UI" w:hAnsi="Segoe UI" w:eastAsia="Segoe UI" w:cs="Segoe UI"/>
+          <w:b w:val="0"/>
+          <w:bCs w:val="0"/>
+          <w:i w:val="0"/>
+          <w:iCs w:val="0"/>
+          <w:noProof w:val="0"/>
+          <w:sz w:val="22"/>
+          <w:szCs w:val="22"/>
+          <w:lang w:val="en-US"/>
+        </w:rPr>
+        <w:t>Sky may not be required as we need to create photo frames on side walls</w:t>
+      </w:r>
+    </w:p>
+    <w:p>
+      <w:pPr>
+        <w:pStyle w:val="ListParagraph"/>
+        <w:numPr>
+          <w:ilvl w:val="0"/>
+          <w:numId w:val="5"/>
+        </w:numPr>
+        <w:rPr>
+          <w:b w:val="0"/>
+          <w:bCs w:val="0"/>
+          <w:i w:val="0"/>
+          <w:iCs w:val="0"/>
+          <w:noProof w:val="0"/>
+          <w:sz w:val="22"/>
+          <w:szCs w:val="22"/>
+          <w:lang w:val="en-US"/>
+        </w:rPr>
+      </w:pPr>
+      <w:r>
+        <w:rPr>
+          <w:rFonts w:ascii="Segoe UI" w:hAnsi="Segoe UI" w:eastAsia="Segoe UI" w:cs="Segoe UI"/>
+          <w:b w:val="0"/>
+          <w:bCs w:val="0"/>
+          <w:i w:val="0"/>
+          <w:iCs w:val="0"/>
+          <w:noProof w:val="0"/>
+          <w:sz w:val="22"/>
+          <w:szCs w:val="22"/>
+          <w:lang w:val="en-US"/>
+        </w:rPr>
+        <w:t>Side walls and picture inside frames on both sides</w:t>
+      </w:r>
+    </w:p>
+    <w:p>
+      <w:pPr>
+        <w:pStyle w:val="ListParagraph"/>
+        <w:numPr>
+          <w:ilvl w:val="0"/>
+          <w:numId w:val="5"/>
+        </w:numPr>
+        <w:rPr>
+          <w:b w:val="0"/>
+          <w:bCs w:val="0"/>
+          <w:i w:val="0"/>
+          <w:iCs w:val="0"/>
+          <w:noProof w:val="0"/>
+          <w:sz w:val="22"/>
+          <w:szCs w:val="22"/>
+          <w:lang w:val="en-US"/>
+        </w:rPr>
+      </w:pPr>
+      <w:r>
+        <w:rPr>
+          <w:rFonts w:ascii="Segoe UI" w:hAnsi="Segoe UI" w:eastAsia="Segoe UI" w:cs="Segoe UI"/>
+          <w:b w:val="0"/>
+          <w:bCs w:val="0"/>
+          <w:i w:val="0"/>
+          <w:iCs w:val="0"/>
+          <w:noProof w:val="0"/>
+          <w:sz w:val="22"/>
+          <w:szCs w:val="22"/>
+          <w:lang w:val="en-US"/>
+        </w:rPr>
+        <w:t>Scene must contain ceiling and flooring</w:t>
+      </w:r>
+    </w:p>
+    <w:p>
+      <w:pPr>
+        <w:pStyle w:val="ListParagraph"/>
+        <w:numPr>
+          <w:ilvl w:val="0"/>
+          <w:numId w:val="5"/>
+        </w:numPr>
+        <w:rPr>
+          <w:b w:val="0"/>
+          <w:bCs w:val="0"/>
+          <w:i w:val="0"/>
+          <w:iCs w:val="0"/>
+          <w:noProof w:val="0"/>
+          <w:sz w:val="22"/>
+          <w:szCs w:val="22"/>
+          <w:lang w:val="en-US"/>
+        </w:rPr>
+      </w:pPr>
+      <w:r>
+        <w:rPr>
+          <w:rFonts w:ascii="Segoe UI" w:hAnsi="Segoe UI" w:eastAsia="Segoe UI" w:cs="Segoe UI"/>
+          <w:b w:val="0"/>
+          <w:bCs w:val="0"/>
+          <w:i w:val="0"/>
+          <w:iCs w:val="0"/>
+          <w:noProof w:val="0"/>
+          <w:sz w:val="22"/>
+          <w:szCs w:val="22"/>
+          <w:lang w:val="en-US"/>
+        </w:rPr>
+        <w:t xml:space="preserve">If, the requirement is mazed room, doors need to be added when </w:t>
+      </w:r>
+      <w:r>
+        <w:rPr>
+          <w:rFonts w:ascii="Segoe UI" w:hAnsi="Segoe UI" w:eastAsia="Segoe UI" w:cs="Segoe UI"/>
+          <w:b w:val="0"/>
+          <w:bCs w:val="0"/>
+          <w:i w:val="0"/>
+          <w:iCs w:val="0"/>
+          <w:noProof w:val="0"/>
+          <w:sz w:val="22"/>
+          <w:szCs w:val="22"/>
+          <w:lang w:val="en-US"/>
+        </w:rPr>
+        <w:t>entering</w:t>
+      </w:r>
+      <w:r>
+        <w:rPr>
+          <w:rFonts w:ascii="Segoe UI" w:hAnsi="Segoe UI" w:eastAsia="Segoe UI" w:cs="Segoe UI"/>
+          <w:b w:val="0"/>
+          <w:bCs w:val="0"/>
+          <w:i w:val="0"/>
+          <w:iCs w:val="0"/>
+          <w:noProof w:val="0"/>
+          <w:sz w:val="22"/>
+          <w:szCs w:val="22"/>
+          <w:lang w:val="en-US"/>
+        </w:rPr>
+        <w:t xml:space="preserve"> next room</w:t>
+      </w:r>
+    </w:p>
+    <w:p>
+      <w:pPr>
+        <w:pStyle w:val="ListParagraph"/>
+        <w:numPr>
+          <w:ilvl w:val="0"/>
+          <w:numId w:val="5"/>
+        </w:numPr>
+        <w:rPr>
+          <w:b w:val="0"/>
+          <w:bCs w:val="0"/>
+          <w:i w:val="0"/>
+          <w:iCs w:val="0"/>
+          <w:noProof w:val="0"/>
+          <w:sz w:val="22"/>
+          <w:szCs w:val="22"/>
+          <w:lang w:val="en-US"/>
+        </w:rPr>
+      </w:pPr>
+      <w:r>
+        <w:rPr>
+          <w:rFonts w:ascii="Segoe UI" w:hAnsi="Segoe UI" w:eastAsia="Segoe UI" w:cs="Segoe UI"/>
+          <w:b w:val="0"/>
+          <w:bCs w:val="0"/>
+          <w:i w:val="0"/>
+          <w:iCs w:val="0"/>
+          <w:noProof w:val="0"/>
+          <w:sz w:val="22"/>
+          <w:szCs w:val="22"/>
+          <w:lang w:val="en-US"/>
+        </w:rPr>
+        <w:t>Create exit window or a button option on the screen to come out of the Art Gallery</w:t>
+      </w:r>
+    </w:p>
+    <w:p>
+      <w:pPr>
+        <w:pStyle w:val="ListParagraph"/>
+        <w:numPr>
+          <w:ilvl w:val="0"/>
+          <w:numId w:val="5"/>
+        </w:numPr>
+        <w:rPr>
+          <w:b w:val="0"/>
+          <w:bCs w:val="0"/>
+          <w:i w:val="0"/>
+          <w:iCs w:val="0"/>
+          <w:noProof w:val="0"/>
+          <w:sz w:val="22"/>
+          <w:szCs w:val="22"/>
+          <w:lang w:val="en-US"/>
+        </w:rPr>
+      </w:pPr>
+      <w:r>
+        <w:rPr>
+          <w:rFonts w:ascii="Segoe UI" w:hAnsi="Segoe UI" w:eastAsia="Segoe UI" w:cs="Segoe UI"/>
+          <w:b w:val="0"/>
+          <w:bCs w:val="0"/>
+          <w:i w:val="0"/>
+          <w:iCs w:val="0"/>
+          <w:noProof w:val="0"/>
+          <w:sz w:val="22"/>
+          <w:szCs w:val="22"/>
+          <w:lang w:val="en-US"/>
+        </w:rPr>
+        <w:t xml:space="preserve">Once user comes out Home screen need to be visible if he </w:t>
+      </w:r>
+      <w:r>
+        <w:rPr>
+          <w:rFonts w:ascii="Segoe UI" w:hAnsi="Segoe UI" w:eastAsia="Segoe UI" w:cs="Segoe UI"/>
+          <w:b w:val="0"/>
+          <w:bCs w:val="0"/>
+          <w:i w:val="0"/>
+          <w:iCs w:val="0"/>
+          <w:noProof w:val="0"/>
+          <w:sz w:val="22"/>
+          <w:szCs w:val="22"/>
+          <w:lang w:val="en-US"/>
+        </w:rPr>
+        <w:t>wants</w:t>
+      </w:r>
+      <w:r>
+        <w:rPr>
+          <w:rFonts w:ascii="Segoe UI" w:hAnsi="Segoe UI" w:eastAsia="Segoe UI" w:cs="Segoe UI"/>
+          <w:b w:val="0"/>
+          <w:bCs w:val="0"/>
+          <w:i w:val="0"/>
+          <w:iCs w:val="0"/>
+          <w:noProof w:val="0"/>
+          <w:sz w:val="22"/>
+          <w:szCs w:val="22"/>
+          <w:lang w:val="en-US"/>
+        </w:rPr>
+        <w:t xml:space="preserve"> to </w:t>
+      </w:r>
+      <w:r>
+        <w:rPr>
+          <w:rFonts w:ascii="Segoe UI" w:hAnsi="Segoe UI" w:eastAsia="Segoe UI" w:cs="Segoe UI"/>
+          <w:b w:val="0"/>
+          <w:bCs w:val="0"/>
+          <w:i w:val="0"/>
+          <w:iCs w:val="0"/>
+          <w:noProof w:val="0"/>
+          <w:sz w:val="22"/>
+          <w:szCs w:val="22"/>
+          <w:lang w:val="en-US"/>
+        </w:rPr>
+        <w:t>reenter.</w:t>
+      </w:r>
+    </w:p>
+    <w:p>
+      <w:pPr>
+        <w:pStyle w:val="ListParagraph"/>
+        <w:numPr>
+          <w:ilvl w:val="0"/>
+          <w:numId w:val="5"/>
+        </w:numPr>
+        <w:rPr>
+          <w:b w:val="0"/>
+          <w:bCs w:val="0"/>
+          <w:i w:val="0"/>
+          <w:iCs w:val="0"/>
+          <w:noProof w:val="0"/>
+          <w:sz w:val="22"/>
+          <w:szCs w:val="22"/>
+          <w:lang w:val="en-US"/>
+        </w:rPr>
+      </w:pPr>
+      <w:r>
+        <w:rPr>
+          <w:rFonts w:ascii="Segoe UI" w:hAnsi="Segoe UI" w:eastAsia="Segoe UI" w:cs="Segoe UI"/>
+          <w:b w:val="0"/>
+          <w:bCs w:val="0"/>
+          <w:i w:val="0"/>
+          <w:iCs w:val="0"/>
+          <w:noProof w:val="0"/>
+          <w:sz w:val="22"/>
+          <w:szCs w:val="22"/>
+          <w:lang w:val="en-US"/>
+        </w:rPr>
+        <w:t>User path/rooms must be unlimited and repeated set of images.</w:t>
+      </w:r>
     </w:p>
     <w:p>
       <w:pPr>
         <w:pStyle w:val="Normal"/>
-        <w:ind w:left="0"/>
+        <w:ind w:left="360"/>
         <w:rPr>
           <w:rFonts w:ascii="Segoe UI" w:hAnsi="Segoe UI" w:eastAsia="Segoe UI" w:cs="Segoe UI"/>
           <w:b w:val="0"/>
@@ -1439,7 +1882,7 @@
         </w:rPr>
         <w:t xml:space="preserve"> support if you have available VR hardware) such as the latest Firefox or Chrome — download </w:t>
       </w:r>
-      <w:hyperlink r:id="Rc5744f6500784df7">
+      <w:hyperlink r:id="Rc2d0dc6ac8d7466d">
         <w:r>
           <w:rPr>
             <w:rStyle w:val="Hyperlink"/>
@@ -1669,7 +2112,7 @@
       <w:r>
         <w:br/>
       </w:r>
-      <w:hyperlink r:id="Rb60751bad2da4caf">
+      <w:hyperlink r:id="R4843c44bd5294dfb">
         <w:r>
           <w:rPr>
             <w:rStyle w:val="Hyperlink"/>
@@ -1680,7 +2123,7 @@
           <w:br/>
         </w:r>
       </w:hyperlink>
-      <w:hyperlink r:id="R925d67cf74f64051">
+      <w:hyperlink r:id="R0e577f4af0314391">
         <w:r>
           <w:rPr>
             <w:rStyle w:val="Hyperlink"/>
@@ -1710,6 +2153,90 @@
 
 <file path=word/numbering.xml><?xml version="1.0" encoding="utf-8"?>
 <w:numbering xmlns:w="http://schemas.openxmlformats.org/wordprocessingml/2006/main">
+  <w:abstractNum xmlns:w="http://schemas.openxmlformats.org/wordprocessingml/2006/main" w:abstractNumId="5">
+    <w:multiLevelType xmlns:w="http://schemas.openxmlformats.org/wordprocessingml/2006/main" w:val="hybridMultilevel"/>
+    <w:lvl xmlns:w="http://schemas.openxmlformats.org/wordprocessingml/2006/main" w:ilvl="0">
+      <w:start w:val="1"/>
+      <w:numFmt w:val="decimal"/>
+      <w:lvlText w:val="%1."/>
+      <w:lvlJc w:val="left"/>
+      <w:pPr>
+        <w:ind w:left="720" w:hanging="360"/>
+      </w:pPr>
+    </w:lvl>
+    <w:lvl xmlns:w="http://schemas.openxmlformats.org/wordprocessingml/2006/main" w:ilvl="1">
+      <w:start w:val="1"/>
+      <w:numFmt w:val="lowerLetter"/>
+      <w:lvlText w:val="%2."/>
+      <w:lvlJc w:val="left"/>
+      <w:pPr>
+        <w:ind w:left="1440" w:hanging="360"/>
+      </w:pPr>
+    </w:lvl>
+    <w:lvl xmlns:w="http://schemas.openxmlformats.org/wordprocessingml/2006/main" w:ilvl="2">
+      <w:start w:val="1"/>
+      <w:numFmt w:val="lowerRoman"/>
+      <w:lvlText w:val="%3."/>
+      <w:lvlJc w:val="right"/>
+      <w:pPr>
+        <w:ind w:left="2160" w:hanging="180"/>
+      </w:pPr>
+    </w:lvl>
+    <w:lvl xmlns:w="http://schemas.openxmlformats.org/wordprocessingml/2006/main" w:ilvl="3">
+      <w:start w:val="1"/>
+      <w:numFmt w:val="decimal"/>
+      <w:lvlText w:val="%4."/>
+      <w:lvlJc w:val="left"/>
+      <w:pPr>
+        <w:ind w:left="2880" w:hanging="360"/>
+      </w:pPr>
+    </w:lvl>
+    <w:lvl xmlns:w="http://schemas.openxmlformats.org/wordprocessingml/2006/main" w:ilvl="4">
+      <w:start w:val="1"/>
+      <w:numFmt w:val="lowerLetter"/>
+      <w:lvlText w:val="%5."/>
+      <w:lvlJc w:val="left"/>
+      <w:pPr>
+        <w:ind w:left="3600" w:hanging="360"/>
+      </w:pPr>
+    </w:lvl>
+    <w:lvl xmlns:w="http://schemas.openxmlformats.org/wordprocessingml/2006/main" w:ilvl="5">
+      <w:start w:val="1"/>
+      <w:numFmt w:val="lowerRoman"/>
+      <w:lvlText w:val="%6."/>
+      <w:lvlJc w:val="right"/>
+      <w:pPr>
+        <w:ind w:left="4320" w:hanging="180"/>
+      </w:pPr>
+    </w:lvl>
+    <w:lvl xmlns:w="http://schemas.openxmlformats.org/wordprocessingml/2006/main" w:ilvl="6">
+      <w:start w:val="1"/>
+      <w:numFmt w:val="decimal"/>
+      <w:lvlText w:val="%7."/>
+      <w:lvlJc w:val="left"/>
+      <w:pPr>
+        <w:ind w:left="5040" w:hanging="360"/>
+      </w:pPr>
+    </w:lvl>
+    <w:lvl xmlns:w="http://schemas.openxmlformats.org/wordprocessingml/2006/main" w:ilvl="7">
+      <w:start w:val="1"/>
+      <w:numFmt w:val="lowerLetter"/>
+      <w:lvlText w:val="%8."/>
+      <w:lvlJc w:val="left"/>
+      <w:pPr>
+        <w:ind w:left="5760" w:hanging="360"/>
+      </w:pPr>
+    </w:lvl>
+    <w:lvl xmlns:w="http://schemas.openxmlformats.org/wordprocessingml/2006/main" w:ilvl="8">
+      <w:start w:val="1"/>
+      <w:numFmt w:val="lowerRoman"/>
+      <w:lvlText w:val="%9."/>
+      <w:lvlJc w:val="right"/>
+      <w:pPr>
+        <w:ind w:left="6480" w:hanging="180"/>
+      </w:pPr>
+    </w:lvl>
+  </w:abstractNum>
   <w:abstractNum xmlns:w="http://schemas.openxmlformats.org/wordprocessingml/2006/main" w:abstractNumId="4">
     <w:multiLevelType xmlns:w="http://schemas.openxmlformats.org/wordprocessingml/2006/main" w:val="hybridMultilevel"/>
     <w:lvl xmlns:w="http://schemas.openxmlformats.org/wordprocessingml/2006/main" w:ilvl="0">
@@ -2127,6 +2654,9 @@
       </w:rPr>
     </w:lvl>
   </w:abstractNum>
+  <w:num w:numId="5">
+    <w:abstractNumId w:val="5"/>
+  </w:num>
   <w:num w:numId="4">
     <w:abstractNumId w:val="4"/>
   </w:num>
